--- a/external.libusb.docx
+++ b/external.libusb.docx
@@ -1,136 +1,8 @@
 
 <file path=word/document.xml><?xml version="1.0" encoding="utf-8"?>
-<w:document xmlns:wpc="http://schemas.microsoft.com/office/word/2010/wordprocessingCanvas" xmlns:mc="http://schemas.openxmlformats.org/markup-compatibility/2006" xmlns:o="urn:schemas-microsoft-com:office:office" xmlns:r="http://schemas.openxmlformats.org/officeDocument/2006/relationships" xmlns:m="http://schemas.openxmlformats.org/officeDocument/2006/math" xmlns:v="urn:schemas-microsoft-com:vml" xmlns:wp14="http://schemas.microsoft.com/office/word/2010/wordprocessingDrawing" xmlns:wp="http://schemas.openxmlformats.org/drawingml/2006/wordprocessingDrawing" xmlns:w10="urn:schemas-microsoft-com:office:word" xmlns:w="http://schemas.openxmlformats.org/wordprocessingml/2006/main" xmlns:w14="http://schemas.microsoft.com/office/word/2010/wordml" xmlns:w15="http://schemas.microsoft.com/office/word/2012/wordml" xmlns:wpg="http://schemas.microsoft.com/office/word/2010/wordprocessingGroup" xmlns:wpi="http://schemas.microsoft.com/office/word/2010/wordprocessingInk" xmlns:wne="http://schemas.microsoft.com/office/word/2006/wordml" xmlns:wps="http://schemas.microsoft.com/office/word/2010/wordprocessingShape" mc:Ignorable="w14 w15 wp14">
+<w:document xmlns:wpc="http://schemas.microsoft.com/office/word/2010/wordprocessingCanvas" xmlns:cx="http://schemas.microsoft.com/office/drawing/2014/chartex" xmlns:cx1="http://schemas.microsoft.com/office/drawing/2015/9/8/chartex" xmlns:cx2="http://schemas.microsoft.com/office/drawing/2015/10/21/chartex" xmlns:cx3="http://schemas.microsoft.com/office/drawing/2016/5/9/chartex" xmlns:cx4="http://schemas.microsoft.com/office/drawing/2016/5/10/chartex" xmlns:cx5="http://schemas.microsoft.com/office/drawing/2016/5/11/chartex" xmlns:cx6="http://schemas.microsoft.com/office/drawing/2016/5/12/chartex" xmlns:cx7="http://schemas.microsoft.com/office/drawing/2016/5/13/chartex" xmlns:cx8="http://schemas.microsoft.com/office/drawing/2016/5/14/chartex" xmlns:mc="http://schemas.openxmlformats.org/markup-compatibility/2006" xmlns:aink="http://schemas.microsoft.com/office/drawing/2016/ink" xmlns:am3d="http://schemas.microsoft.com/office/drawing/2017/model3d" xmlns:o="urn:schemas-microsoft-com:office:office" xmlns:r="http://schemas.openxmlformats.org/officeDocument/2006/relationships" xmlns:m="http://schemas.openxmlformats.org/officeDocument/2006/math" xmlns:v="urn:schemas-microsoft-com:vml" xmlns:wp14="http://schemas.microsoft.com/office/word/2010/wordprocessingDrawing" xmlns:wp="http://schemas.openxmlformats.org/drawingml/2006/wordprocessingDrawing" xmlns:w10="urn:schemas-microsoft-com:office:word" xmlns:w="http://schemas.openxmlformats.org/wordprocessingml/2006/main" xmlns:w14="http://schemas.microsoft.com/office/word/2010/wordml" xmlns:w15="http://schemas.microsoft.com/office/word/2012/wordml" xmlns:w16cid="http://schemas.microsoft.com/office/word/2016/wordml/cid" xmlns:w16se="http://schemas.microsoft.com/office/word/2015/wordml/symex" xmlns:wpg="http://schemas.microsoft.com/office/word/2010/wordprocessingGroup" xmlns:wpi="http://schemas.microsoft.com/office/word/2010/wordprocessingInk" xmlns:wne="http://schemas.microsoft.com/office/word/2006/wordml" xmlns:wps="http://schemas.microsoft.com/office/word/2010/wordprocessingShape" mc:Ignorable="w14 w15 w16se w16cid wp14">
   <w:body>
     <w:p>
-      <w:pPr>
-        <w:widowControl/>
-        <w:shd w:val="clear" w:color="auto" w:fill="FFFFFF"/>
-        <w:spacing w:before="300"/>
-        <w:jc w:val="left"/>
-        <w:outlineLvl w:val="0"/>
-        <w:rPr>
-          <w:rFonts w:ascii="Arial" w:eastAsia="宋体" w:hAnsi="Arial" w:cs="Arial"/>
-          <w:b/>
-          <w:bCs/>
-          <w:color w:val="333333"/>
-          <w:kern w:val="36"/>
-          <w:sz w:val="51"/>
-          <w:szCs w:val="51"/>
-        </w:rPr>
-      </w:pPr>
-      <w:proofErr w:type="spellStart"/>
-      <w:proofErr w:type="gramStart"/>
-      <w:r>
-        <w:rPr>
-          <w:rFonts w:ascii="Arial" w:eastAsia="宋体" w:hAnsi="Arial" w:cs="Arial"/>
-          <w:b/>
-          <w:bCs/>
-          <w:color w:val="333333"/>
-          <w:kern w:val="36"/>
-          <w:sz w:val="51"/>
-          <w:szCs w:val="51"/>
-        </w:rPr>
-        <w:t>libusb</w:t>
-      </w:r>
-      <w:proofErr w:type="spellEnd"/>
-      <w:proofErr w:type="gramEnd"/>
-    </w:p>
-    <w:p/>
-    <w:p>
-      <w:pPr>
-        <w:rPr>
-          <w:rFonts w:ascii="Arial" w:hAnsi="Arial" w:cs="Arial"/>
-          <w:color w:val="2F2F2F"/>
-          <w:shd w:val="clear" w:color="auto" w:fill="FFFFFF"/>
-        </w:rPr>
-      </w:pPr>
-      <w:r>
-        <w:rPr>
-          <w:rFonts w:ascii="Arial" w:hAnsi="Arial" w:cs="Arial"/>
-          <w:color w:val="2F2F2F"/>
-          <w:shd w:val="clear" w:color="auto" w:fill="FFFFFF"/>
-        </w:rPr>
-        <w:t>ibusb1.0.x</w:t>
-      </w:r>
-      <w:r>
-        <w:rPr>
-          <w:rFonts w:ascii="Arial" w:hAnsi="Arial" w:cs="Arial"/>
-          <w:color w:val="2F2F2F"/>
-          <w:shd w:val="clear" w:color="auto" w:fill="FFFFFF"/>
-        </w:rPr>
-        <w:t>主要语法</w:t>
-      </w:r>
-    </w:p>
-    <w:p>
-      <w:r>
-        <w:rPr>
-          <w:noProof/>
-        </w:rPr>
-        <w:drawing>
-          <wp:inline distT="0" distB="0" distL="0" distR="0" wp14:anchorId="0F3D4826" wp14:editId="540724AA">
-            <wp:extent cx="4238625" cy="4029075"/>
-            <wp:effectExtent l="0" t="0" r="9525" b="9525"/>
-            <wp:docPr id="1" name="图片 1"/>
-            <wp:cNvGraphicFramePr>
-              <a:graphicFrameLocks xmlns:a="http://schemas.openxmlformats.org/drawingml/2006/main" noChangeAspect="1"/>
-            </wp:cNvGraphicFramePr>
-            <a:graphic xmlns:a="http://schemas.openxmlformats.org/drawingml/2006/main">
-              <a:graphicData uri="http://schemas.openxmlformats.org/drawingml/2006/picture">
-                <pic:pic xmlns:pic="http://schemas.openxmlformats.org/drawingml/2006/picture">
-                  <pic:nvPicPr>
-                    <pic:cNvPr id="1" name=""/>
-                    <pic:cNvPicPr/>
-                  </pic:nvPicPr>
-                  <pic:blipFill>
-                    <a:blip r:embed="rId4"/>
-                    <a:stretch>
-                      <a:fillRect/>
-                    </a:stretch>
-                  </pic:blipFill>
-                  <pic:spPr>
-                    <a:xfrm>
-                      <a:off x="0" y="0"/>
-                      <a:ext cx="4238625" cy="4029075"/>
-                    </a:xfrm>
-                    <a:prstGeom prst="rect">
-                      <a:avLst/>
-                    </a:prstGeom>
-                  </pic:spPr>
-                </pic:pic>
-              </a:graphicData>
-            </a:graphic>
-          </wp:inline>
-        </w:drawing>
-      </w:r>
-    </w:p>
-    <w:p/>
-    <w:p>
-      <w:pPr>
-        <w:pStyle w:val="2"/>
-      </w:pPr>
-      <w:r>
-        <w:rPr>
-          <w:rFonts w:hint="eastAsia"/>
-        </w:rPr>
-        <w:t>编译</w:t>
-      </w:r>
-    </w:p>
-    <w:p/>
-    <w:p>
-      <w:pPr>
-        <w:rPr>
-          <w:rFonts w:hint="eastAsia"/>
-        </w:rPr>
-      </w:pPr>
-      <w:hyperlink r:id="rId5" w:history="1">
-        <w:r>
-          <w:rPr>
-            <w:rStyle w:val="a3"/>
-          </w:rPr>
-          <w:t>https://github.com/libusb/libusb</w:t>
-        </w:r>
-      </w:hyperlink>
       <w:bookmarkStart w:id="0" w:name="_GoBack"/>
       <w:bookmarkEnd w:id="0"/>
     </w:p>
@@ -145,7 +17,7 @@
 </file>
 
 <file path=word/styles.xml><?xml version="1.0" encoding="utf-8"?>
-<w:styles xmlns:mc="http://schemas.openxmlformats.org/markup-compatibility/2006" xmlns:r="http://schemas.openxmlformats.org/officeDocument/2006/relationships" xmlns:w="http://schemas.openxmlformats.org/wordprocessingml/2006/main" xmlns:w14="http://schemas.microsoft.com/office/word/2010/wordml" xmlns:w15="http://schemas.microsoft.com/office/word/2012/wordml" mc:Ignorable="w14 w15">
+<w:styles xmlns:mc="http://schemas.openxmlformats.org/markup-compatibility/2006" xmlns:r="http://schemas.openxmlformats.org/officeDocument/2006/relationships" xmlns:w="http://schemas.openxmlformats.org/wordprocessingml/2006/main" xmlns:w14="http://schemas.microsoft.com/office/word/2010/wordml" xmlns:w15="http://schemas.microsoft.com/office/word/2012/wordml" xmlns:w16cid="http://schemas.microsoft.com/office/word/2016/wordml/cid" xmlns:w16se="http://schemas.microsoft.com/office/word/2015/wordml/symex" mc:Ignorable="w14 w15 w16se w16cid">
   <w:docDefaults>
     <w:rPrDefault>
       <w:rPr>
@@ -158,7 +30,7 @@
     </w:rPrDefault>
     <w:pPrDefault/>
   </w:docDefaults>
-  <w:latentStyles w:defLockedState="0" w:defUIPriority="99" w:defSemiHidden="0" w:defUnhideWhenUsed="0" w:defQFormat="0" w:count="371">
+  <w:latentStyles w:defLockedState="0" w:defUIPriority="99" w:defSemiHidden="0" w:defUnhideWhenUsed="0" w:defQFormat="0" w:count="376">
     <w:lsdException w:name="Normal" w:uiPriority="0" w:qFormat="1"/>
     <w:lsdException w:name="heading 1" w:uiPriority="9" w:qFormat="1"/>
     <w:lsdException w:name="heading 2" w:semiHidden="1" w:uiPriority="9" w:unhideWhenUsed="1" w:qFormat="1"/>
@@ -264,7 +136,6 @@
     <w:lsdException w:name="HTML Sample" w:semiHidden="1" w:unhideWhenUsed="1"/>
     <w:lsdException w:name="HTML Typewriter" w:semiHidden="1" w:unhideWhenUsed="1"/>
     <w:lsdException w:name="HTML Variable" w:semiHidden="1" w:unhideWhenUsed="1"/>
-    <w:lsdException w:name="Normal Table" w:semiHidden="1" w:unhideWhenUsed="1"/>
     <w:lsdException w:name="annotation subject" w:semiHidden="1" w:unhideWhenUsed="1"/>
     <w:lsdException w:name="No List" w:semiHidden="1" w:unhideWhenUsed="1"/>
     <w:lsdException w:name="Outline List 1" w:semiHidden="1" w:unhideWhenUsed="1"/>
@@ -307,11 +178,8 @@
     <w:lsdException w:name="Table Contemporary" w:semiHidden="1" w:unhideWhenUsed="1"/>
     <w:lsdException w:name="Table Elegant" w:semiHidden="1" w:unhideWhenUsed="1"/>
     <w:lsdException w:name="Table Professional" w:semiHidden="1" w:unhideWhenUsed="1"/>
-    <w:lsdException w:name="Table Subtle 1" w:semiHidden="1" w:unhideWhenUsed="1"/>
     <w:lsdException w:name="Table Subtle 2" w:semiHidden="1" w:unhideWhenUsed="1"/>
     <w:lsdException w:name="Table Web 1" w:semiHidden="1" w:unhideWhenUsed="1"/>
-    <w:lsdException w:name="Table Web 2" w:semiHidden="1" w:unhideWhenUsed="1"/>
-    <w:lsdException w:name="Table Web 3" w:semiHidden="1" w:unhideWhenUsed="1"/>
     <w:lsdException w:name="Balloon Text" w:semiHidden="1" w:unhideWhenUsed="1"/>
     <w:lsdException w:name="Table Grid" w:uiPriority="39"/>
     <w:lsdException w:name="Table Theme" w:semiHidden="1" w:unhideWhenUsed="1"/>
@@ -530,6 +398,11 @@
     <w:lsdException w:name="List Table 5 Dark Accent 6" w:uiPriority="50"/>
     <w:lsdException w:name="List Table 6 Colorful Accent 6" w:uiPriority="51"/>
     <w:lsdException w:name="List Table 7 Colorful Accent 6" w:uiPriority="52"/>
+    <w:lsdException w:name="Mention" w:semiHidden="1" w:unhideWhenUsed="1"/>
+    <w:lsdException w:name="Smart Hyperlink" w:semiHidden="1" w:unhideWhenUsed="1"/>
+    <w:lsdException w:name="Hashtag" w:semiHidden="1" w:unhideWhenUsed="1"/>
+    <w:lsdException w:name="Unresolved Mention" w:semiHidden="1" w:unhideWhenUsed="1"/>
+    <w:lsdException w:name="Smart Link" w:semiHidden="1" w:unhideWhenUsed="1"/>
   </w:latentStyles>
   <w:style w:type="paragraph" w:default="1" w:styleId="a">
     <w:name w:val="Normal"/>
@@ -542,7 +415,7 @@
   <w:style w:type="paragraph" w:styleId="1">
     <w:name w:val="heading 1"/>
     <w:basedOn w:val="a"/>
-    <w:link w:val="1Char"/>
+    <w:link w:val="10"/>
     <w:uiPriority w:val="9"/>
     <w:qFormat/>
     <w:rsid w:val="007F3600"/>
@@ -565,7 +438,7 @@
     <w:name w:val="heading 2"/>
     <w:basedOn w:val="a"/>
     <w:next w:val="a"/>
-    <w:link w:val="2Char"/>
+    <w:link w:val="20"/>
     <w:uiPriority w:val="9"/>
     <w:unhideWhenUsed/>
     <w:qFormat/>
@@ -611,8 +484,8 @@
     <w:semiHidden/>
     <w:unhideWhenUsed/>
   </w:style>
-  <w:style w:type="character" w:customStyle="1" w:styleId="1Char">
-    <w:name w:val="标题 1 Char"/>
+  <w:style w:type="character" w:customStyle="1" w:styleId="10">
+    <w:name w:val="标题 1 字符"/>
     <w:basedOn w:val="a0"/>
     <w:link w:val="1"/>
     <w:uiPriority w:val="9"/>
@@ -626,8 +499,8 @@
       <w:szCs w:val="48"/>
     </w:rPr>
   </w:style>
-  <w:style w:type="character" w:customStyle="1" w:styleId="2Char">
-    <w:name w:val="标题 2 Char"/>
+  <w:style w:type="character" w:customStyle="1" w:styleId="20">
+    <w:name w:val="标题 2 字符"/>
     <w:basedOn w:val="a0"/>
     <w:link w:val="2"/>
     <w:uiPriority w:val="9"/>
@@ -650,6 +523,31 @@
     <w:rPr>
       <w:color w:val="0000FF"/>
       <w:u w:val="single"/>
+    </w:rPr>
+  </w:style>
+  <w:style w:type="paragraph" w:styleId="a4">
+    <w:name w:val="Balloon Text"/>
+    <w:basedOn w:val="a"/>
+    <w:link w:val="a5"/>
+    <w:uiPriority w:val="99"/>
+    <w:semiHidden/>
+    <w:unhideWhenUsed/>
+    <w:rsid w:val="00876CD7"/>
+    <w:rPr>
+      <w:sz w:val="18"/>
+      <w:szCs w:val="18"/>
+    </w:rPr>
+  </w:style>
+  <w:style w:type="character" w:customStyle="1" w:styleId="a5">
+    <w:name w:val="批注框文本 字符"/>
+    <w:basedOn w:val="a0"/>
+    <w:link w:val="a4"/>
+    <w:uiPriority w:val="99"/>
+    <w:semiHidden/>
+    <w:rsid w:val="00876CD7"/>
+    <w:rPr>
+      <w:sz w:val="18"/>
+      <w:szCs w:val="18"/>
     </w:rPr>
   </w:style>
 </w:styles>
